--- a/Research/Project_Documents/Content_Page.docx
+++ b/Research/Project_Documents/Content_Page.docx
@@ -96,23 +96,24 @@
           <w:rFonts w:ascii="Times New Roman" w:hAnsi="Times New Roman" w:cs="Times New Roman"/>
           <w:sz w:val="24"/>
         </w:rPr>
-        <w:t>Carbon Dioxide Potential (CO</w:t>
-      </w:r>
-      <w:r>
-        <w:rPr>
-          <w:rFonts w:ascii="Times New Roman" w:hAnsi="Times New Roman" w:cs="Times New Roman"/>
-          <w:sz w:val="24"/>
-          <w:vertAlign w:val="subscript"/>
-        </w:rPr>
-        <w:t>2</w:t>
-      </w:r>
-      <w:r>
-        <w:rPr>
-          <w:rFonts w:ascii="Times New Roman" w:hAnsi="Times New Roman" w:cs="Times New Roman"/>
-          <w:sz w:val="24"/>
-        </w:rPr>
-        <w:t>e) and Global Warming Potential (GWP)</w:t>
-      </w:r>
+        <w:t>Carbon Dioxide Equivalent</w:t>
+      </w:r>
+      <w:r>
+        <w:rPr>
+          <w:rFonts w:ascii="Times New Roman" w:hAnsi="Times New Roman" w:cs="Times New Roman"/>
+          <w:sz w:val="24"/>
+        </w:rPr>
+        <w:t xml:space="preserve"> an</w:t>
+      </w:r>
+      <w:r>
+        <w:rPr>
+          <w:rFonts w:ascii="Times New Roman" w:hAnsi="Times New Roman" w:cs="Times New Roman"/>
+          <w:sz w:val="24"/>
+        </w:rPr>
+        <w:t>d Global Warming Potential</w:t>
+      </w:r>
+      <w:bookmarkStart w:id="0" w:name="_GoBack"/>
+      <w:bookmarkEnd w:id="0"/>
     </w:p>
     <w:p>
       <w:pPr>
@@ -171,23 +172,22 @@
           <w:rFonts w:ascii="Times New Roman" w:hAnsi="Times New Roman" w:cs="Times New Roman"/>
           <w:sz w:val="24"/>
         </w:rPr>
-        <w:t>Regional Analysis</w:t>
-      </w:r>
-    </w:p>
-    <w:p>
-      <w:pPr>
-        <w:rPr>
-          <w:rFonts w:ascii="Times New Roman" w:hAnsi="Times New Roman" w:cs="Times New Roman"/>
-          <w:sz w:val="24"/>
-        </w:rPr>
-      </w:pPr>
+        <w:t>City</w:t>
+      </w:r>
+      <w:r>
+        <w:rPr>
+          <w:rFonts w:ascii="Times New Roman" w:hAnsi="Times New Roman" w:cs="Times New Roman"/>
+          <w:sz w:val="24"/>
+        </w:rPr>
+        <w:t xml:space="preserve"> Analysis</w:t>
+      </w:r>
     </w:p>
     <w:p>
       <w:pPr>
         <w:pStyle w:val="ListParagraph"/>
         <w:numPr>
           <w:ilvl w:val="0"/>
-          <w:numId w:val="2"/>
+          <w:numId w:val="1"/>
         </w:numPr>
         <w:rPr>
           <w:rFonts w:ascii="Times New Roman" w:hAnsi="Times New Roman" w:cs="Times New Roman"/>
@@ -199,7 +199,7 @@
           <w:rFonts w:ascii="Times New Roman" w:hAnsi="Times New Roman" w:cs="Times New Roman"/>
           <w:sz w:val="24"/>
         </w:rPr>
-        <w:t>Notes</w:t>
+        <w:t>Incorporating Algorithm</w:t>
       </w:r>
     </w:p>
     <w:p>
@@ -207,7 +207,7 @@
         <w:pStyle w:val="ListParagraph"/>
         <w:numPr>
           <w:ilvl w:val="0"/>
-          <w:numId w:val="2"/>
+          <w:numId w:val="1"/>
         </w:numPr>
         <w:rPr>
           <w:rFonts w:ascii="Times New Roman" w:hAnsi="Times New Roman" w:cs="Times New Roman"/>
@@ -219,10 +219,28 @@
           <w:rFonts w:ascii="Times New Roman" w:hAnsi="Times New Roman" w:cs="Times New Roman"/>
           <w:sz w:val="24"/>
         </w:rPr>
-        <w:t>Bibliography</w:t>
-      </w:r>
-      <w:bookmarkStart w:id="0" w:name="_GoBack"/>
-      <w:bookmarkEnd w:id="0"/>
+        <w:t>Conclusion</w:t>
+      </w:r>
+    </w:p>
+    <w:p>
+      <w:pPr>
+        <w:pStyle w:val="ListParagraph"/>
+        <w:numPr>
+          <w:ilvl w:val="0"/>
+          <w:numId w:val="1"/>
+        </w:numPr>
+        <w:rPr>
+          <w:rFonts w:ascii="Times New Roman" w:hAnsi="Times New Roman" w:cs="Times New Roman"/>
+          <w:sz w:val="24"/>
+        </w:rPr>
+      </w:pPr>
+      <w:r>
+        <w:rPr>
+          <w:rFonts w:ascii="Times New Roman" w:hAnsi="Times New Roman" w:cs="Times New Roman"/>
+          <w:sz w:val="24"/>
+        </w:rPr>
+        <w:t>Notes</w:t>
+      </w:r>
     </w:p>
     <w:sectPr>
       <w:pgSz w:w="12240" w:h="15840"/>

--- a/Research/Project_Documents/Content_Page.docx
+++ b/Research/Project_Documents/Content_Page.docx
@@ -96,21 +96,7 @@
           <w:rFonts w:ascii="Times New Roman" w:hAnsi="Times New Roman" w:cs="Times New Roman"/>
           <w:sz w:val="24"/>
         </w:rPr>
-        <w:t>Carbon Dioxide Equivalent</w:t>
-      </w:r>
-      <w:r>
-        <w:rPr>
-          <w:rFonts w:ascii="Times New Roman" w:hAnsi="Times New Roman" w:cs="Times New Roman"/>
-          <w:sz w:val="24"/>
-        </w:rPr>
-        <w:t xml:space="preserve"> an</w:t>
-      </w:r>
-      <w:r>
-        <w:rPr>
-          <w:rFonts w:ascii="Times New Roman" w:hAnsi="Times New Roman" w:cs="Times New Roman"/>
-          <w:sz w:val="24"/>
-        </w:rPr>
-        <w:t>d Global Warming Potential</w:t>
+        <w:t>Greenhouse Gases</w:t>
       </w:r>
       <w:bookmarkStart w:id="0" w:name="_GoBack"/>
       <w:bookmarkEnd w:id="0"/>

--- a/Research/Project_Documents/Content_Page.docx
+++ b/Research/Project_Documents/Content_Page.docx
@@ -98,8 +98,6 @@
         </w:rPr>
         <w:t>Greenhouse Gases</w:t>
       </w:r>
-      <w:bookmarkStart w:id="0" w:name="_GoBack"/>
-      <w:bookmarkEnd w:id="0"/>
     </w:p>
     <w:p>
       <w:pPr>
@@ -158,15 +156,10 @@
           <w:rFonts w:ascii="Times New Roman" w:hAnsi="Times New Roman" w:cs="Times New Roman"/>
           <w:sz w:val="24"/>
         </w:rPr>
-        <w:t>City</w:t>
+        <w:t>City Assessment</w:t>
       </w:r>
-      <w:r>
-        <w:rPr>
-          <w:rFonts w:ascii="Times New Roman" w:hAnsi="Times New Roman" w:cs="Times New Roman"/>
-          <w:sz w:val="24"/>
-        </w:rPr>
-        <w:t xml:space="preserve"> Analysis</w:t>
-      </w:r>
+      <w:bookmarkStart w:id="0" w:name="_GoBack"/>
+      <w:bookmarkEnd w:id="0"/>
     </w:p>
     <w:p>
       <w:pPr>

--- a/Research/Project_Documents/Content_Page.docx
+++ b/Research/Project_Documents/Content_Page.docx
@@ -158,8 +158,6 @@
         </w:rPr>
         <w:t>City Assessment</w:t>
       </w:r>
-      <w:bookmarkStart w:id="0" w:name="_GoBack"/>
-      <w:bookmarkEnd w:id="0"/>
     </w:p>
     <w:p>
       <w:pPr>
@@ -173,26 +171,8 @@
           <w:sz w:val="24"/>
         </w:rPr>
       </w:pPr>
-      <w:r>
-        <w:rPr>
-          <w:rFonts w:ascii="Times New Roman" w:hAnsi="Times New Roman" w:cs="Times New Roman"/>
-          <w:sz w:val="24"/>
-        </w:rPr>
-        <w:t>Incorporating Algorithm</w:t>
-      </w:r>
-    </w:p>
-    <w:p>
-      <w:pPr>
-        <w:pStyle w:val="ListParagraph"/>
-        <w:numPr>
-          <w:ilvl w:val="0"/>
-          <w:numId w:val="1"/>
-        </w:numPr>
-        <w:rPr>
-          <w:rFonts w:ascii="Times New Roman" w:hAnsi="Times New Roman" w:cs="Times New Roman"/>
-          <w:sz w:val="24"/>
-        </w:rPr>
-      </w:pPr>
+      <w:bookmarkStart w:id="0" w:name="_GoBack"/>
+      <w:bookmarkEnd w:id="0"/>
       <w:r>
         <w:rPr>
           <w:rFonts w:ascii="Times New Roman" w:hAnsi="Times New Roman" w:cs="Times New Roman"/>

--- a/Research/Project_Documents/Content_Page.docx
+++ b/Research/Project_Documents/Content_Page.docx
@@ -4,39 +4,76 @@
   <w:body>
     <w:p>
       <w:pPr>
-        <w:rPr>
-          <w:rFonts w:ascii="Times New Roman" w:hAnsi="Times New Roman" w:cs="Times New Roman"/>
-          <w:sz w:val="36"/>
+        <w:spacing w:line="480" w:lineRule="auto"/>
+        <w:rPr>
+          <w:rFonts w:ascii="Raleway" w:hAnsi="Raleway" w:cs="Times New Roman"/>
+          <w:sz w:val="24"/>
         </w:rPr>
       </w:pPr>
       <w:r>
         <w:rPr>
-          <w:rFonts w:ascii="Times New Roman" w:hAnsi="Times New Roman" w:cs="Times New Roman"/>
-          <w:sz w:val="36"/>
-        </w:rPr>
-        <w:t>Contents</w:t>
+          <w:rFonts w:ascii="Raleway" w:hAnsi="Raleway" w:cs="Times New Roman"/>
+          <w:sz w:val="24"/>
+        </w:rPr>
+        <w:t>Wuihee Yap</w:t>
       </w:r>
     </w:p>
     <w:p>
       <w:pPr>
-        <w:rPr>
-          <w:rFonts w:ascii="Times New Roman" w:hAnsi="Times New Roman" w:cs="Times New Roman"/>
+        <w:spacing w:line="480" w:lineRule="auto"/>
+        <w:rPr>
+          <w:rFonts w:ascii="Raleway" w:hAnsi="Raleway" w:cs="Times New Roman"/>
           <w:sz w:val="24"/>
         </w:rPr>
       </w:pPr>
       <w:r>
         <w:rPr>
-          <w:rFonts w:ascii="Times New Roman" w:hAnsi="Times New Roman" w:cs="Times New Roman"/>
+          <w:rFonts w:ascii="Raleway" w:hAnsi="Raleway" w:cs="Times New Roman"/>
           <w:sz w:val="24"/>
         </w:rPr>
-        <w:t>Research</w:t>
+        <w:t xml:space="preserve">Ms. </w:t>
       </w:r>
+      <w:proofErr w:type="spellStart"/>
       <w:r>
         <w:rPr>
-          <w:rFonts w:ascii="Times New Roman" w:hAnsi="Times New Roman" w:cs="Times New Roman"/>
+          <w:rFonts w:ascii="Raleway" w:hAnsi="Raleway" w:cs="Times New Roman"/>
           <w:sz w:val="24"/>
         </w:rPr>
-        <w:t>:</w:t>
+        <w:t>Landboe</w:t>
+      </w:r>
+      <w:proofErr w:type="spellEnd"/>
+    </w:p>
+    <w:p>
+      <w:pPr>
+        <w:spacing w:line="480" w:lineRule="auto"/>
+        <w:rPr>
+          <w:rFonts w:ascii="Raleway" w:hAnsi="Raleway" w:cs="Times New Roman"/>
+          <w:sz w:val="24"/>
+        </w:rPr>
+      </w:pPr>
+      <w:r>
+        <w:rPr>
+          <w:rFonts w:ascii="Raleway" w:hAnsi="Raleway" w:cs="Times New Roman"/>
+          <w:sz w:val="24"/>
+        </w:rPr>
+        <w:t>Period 2</w:t>
+      </w:r>
+    </w:p>
+    <w:p>
+      <w:pPr>
+        <w:spacing w:line="480" w:lineRule="auto"/>
+        <w:jc w:val="center"/>
+        <w:rPr>
+          <w:rFonts w:ascii="Raleway" w:hAnsi="Raleway" w:cs="Times New Roman"/>
+          <w:sz w:val="56"/>
+        </w:rPr>
+      </w:pPr>
+      <w:r>
+        <w:rPr>
+          <w:rFonts w:ascii="Raleway" w:hAnsi="Raleway" w:cs="Times New Roman"/>
+          <w:sz w:val="56"/>
+        </w:rPr>
+        <w:t>Measuring Footprints</w:t>
       </w:r>
     </w:p>
     <w:p>
@@ -46,15 +83,16 @@
           <w:ilvl w:val="0"/>
           <w:numId w:val="1"/>
         </w:numPr>
-        <w:rPr>
-          <w:rFonts w:ascii="Times New Roman" w:hAnsi="Times New Roman" w:cs="Times New Roman"/>
-          <w:sz w:val="24"/>
+        <w:spacing w:line="480" w:lineRule="auto"/>
+        <w:rPr>
+          <w:rFonts w:ascii="Raleway" w:hAnsi="Raleway" w:cs="Times New Roman"/>
+          <w:sz w:val="28"/>
         </w:rPr>
       </w:pPr>
       <w:r>
         <w:rPr>
-          <w:rFonts w:ascii="Times New Roman" w:hAnsi="Times New Roman" w:cs="Times New Roman"/>
-          <w:sz w:val="24"/>
+          <w:rFonts w:ascii="Raleway" w:hAnsi="Raleway" w:cs="Times New Roman"/>
+          <w:sz w:val="28"/>
         </w:rPr>
         <w:t>Project Overview</w:t>
       </w:r>
@@ -66,15 +104,16 @@
           <w:ilvl w:val="0"/>
           <w:numId w:val="1"/>
         </w:numPr>
-        <w:rPr>
-          <w:rFonts w:ascii="Times New Roman" w:hAnsi="Times New Roman" w:cs="Times New Roman"/>
-          <w:sz w:val="24"/>
+        <w:spacing w:line="480" w:lineRule="auto"/>
+        <w:rPr>
+          <w:rFonts w:ascii="Raleway" w:hAnsi="Raleway" w:cs="Times New Roman"/>
+          <w:sz w:val="28"/>
         </w:rPr>
       </w:pPr>
       <w:r>
         <w:rPr>
-          <w:rFonts w:ascii="Times New Roman" w:hAnsi="Times New Roman" w:cs="Times New Roman"/>
-          <w:sz w:val="24"/>
+          <w:rFonts w:ascii="Raleway" w:hAnsi="Raleway" w:cs="Times New Roman"/>
+          <w:sz w:val="28"/>
         </w:rPr>
         <w:t>Introduction to Carbon Footprints</w:t>
       </w:r>
@@ -86,15 +125,16 @@
           <w:ilvl w:val="0"/>
           <w:numId w:val="1"/>
         </w:numPr>
-        <w:rPr>
-          <w:rFonts w:ascii="Times New Roman" w:hAnsi="Times New Roman" w:cs="Times New Roman"/>
-          <w:sz w:val="24"/>
+        <w:spacing w:line="480" w:lineRule="auto"/>
+        <w:rPr>
+          <w:rFonts w:ascii="Raleway" w:hAnsi="Raleway" w:cs="Times New Roman"/>
+          <w:sz w:val="28"/>
         </w:rPr>
       </w:pPr>
       <w:r>
         <w:rPr>
-          <w:rFonts w:ascii="Times New Roman" w:hAnsi="Times New Roman" w:cs="Times New Roman"/>
-          <w:sz w:val="24"/>
+          <w:rFonts w:ascii="Raleway" w:hAnsi="Raleway" w:cs="Times New Roman"/>
+          <w:sz w:val="28"/>
         </w:rPr>
         <w:t>Greenhouse Gases</w:t>
       </w:r>
@@ -106,15 +146,16 @@
           <w:ilvl w:val="0"/>
           <w:numId w:val="1"/>
         </w:numPr>
-        <w:rPr>
-          <w:rFonts w:ascii="Times New Roman" w:hAnsi="Times New Roman" w:cs="Times New Roman"/>
-          <w:sz w:val="24"/>
+        <w:spacing w:line="480" w:lineRule="auto"/>
+        <w:rPr>
+          <w:rFonts w:ascii="Raleway" w:hAnsi="Raleway" w:cs="Times New Roman"/>
+          <w:sz w:val="28"/>
         </w:rPr>
       </w:pPr>
       <w:r>
         <w:rPr>
-          <w:rFonts w:ascii="Times New Roman" w:hAnsi="Times New Roman" w:cs="Times New Roman"/>
-          <w:sz w:val="24"/>
+          <w:rFonts w:ascii="Raleway" w:hAnsi="Raleway" w:cs="Times New Roman"/>
+          <w:sz w:val="28"/>
         </w:rPr>
         <w:t>“How Bad Are Bananas: The Carbon Footprint of Everything”</w:t>
       </w:r>
@@ -126,15 +167,16 @@
           <w:ilvl w:val="0"/>
           <w:numId w:val="1"/>
         </w:numPr>
-        <w:rPr>
-          <w:rFonts w:ascii="Times New Roman" w:hAnsi="Times New Roman" w:cs="Times New Roman"/>
-          <w:sz w:val="24"/>
+        <w:spacing w:line="480" w:lineRule="auto"/>
+        <w:rPr>
+          <w:rFonts w:ascii="Raleway" w:hAnsi="Raleway" w:cs="Times New Roman"/>
+          <w:sz w:val="28"/>
         </w:rPr>
       </w:pPr>
       <w:r>
         <w:rPr>
-          <w:rFonts w:ascii="Times New Roman" w:hAnsi="Times New Roman" w:cs="Times New Roman"/>
-          <w:sz w:val="24"/>
+          <w:rFonts w:ascii="Raleway" w:hAnsi="Raleway" w:cs="Times New Roman"/>
+          <w:sz w:val="28"/>
         </w:rPr>
         <w:t>Measuring Methodologies</w:t>
       </w:r>
@@ -146,15 +188,16 @@
           <w:ilvl w:val="0"/>
           <w:numId w:val="1"/>
         </w:numPr>
-        <w:rPr>
-          <w:rFonts w:ascii="Times New Roman" w:hAnsi="Times New Roman" w:cs="Times New Roman"/>
-          <w:sz w:val="24"/>
+        <w:spacing w:line="480" w:lineRule="auto"/>
+        <w:rPr>
+          <w:rFonts w:ascii="Raleway" w:hAnsi="Raleway" w:cs="Times New Roman"/>
+          <w:sz w:val="28"/>
         </w:rPr>
       </w:pPr>
       <w:r>
         <w:rPr>
-          <w:rFonts w:ascii="Times New Roman" w:hAnsi="Times New Roman" w:cs="Times New Roman"/>
-          <w:sz w:val="24"/>
+          <w:rFonts w:ascii="Raleway" w:hAnsi="Raleway" w:cs="Times New Roman"/>
+          <w:sz w:val="28"/>
         </w:rPr>
         <w:t>City Assessment</w:t>
       </w:r>
@@ -166,17 +209,16 @@
           <w:ilvl w:val="0"/>
           <w:numId w:val="1"/>
         </w:numPr>
-        <w:rPr>
-          <w:rFonts w:ascii="Times New Roman" w:hAnsi="Times New Roman" w:cs="Times New Roman"/>
-          <w:sz w:val="24"/>
-        </w:rPr>
-      </w:pPr>
-      <w:bookmarkStart w:id="0" w:name="_GoBack"/>
-      <w:bookmarkEnd w:id="0"/>
+        <w:spacing w:line="480" w:lineRule="auto"/>
+        <w:rPr>
+          <w:rFonts w:ascii="Raleway" w:hAnsi="Raleway" w:cs="Times New Roman"/>
+          <w:sz w:val="28"/>
+        </w:rPr>
+      </w:pPr>
       <w:r>
         <w:rPr>
-          <w:rFonts w:ascii="Times New Roman" w:hAnsi="Times New Roman" w:cs="Times New Roman"/>
-          <w:sz w:val="24"/>
+          <w:rFonts w:ascii="Raleway" w:hAnsi="Raleway" w:cs="Times New Roman"/>
+          <w:sz w:val="28"/>
         </w:rPr>
         <w:t>Conclusion</w:t>
       </w:r>
@@ -188,18 +230,21 @@
           <w:ilvl w:val="0"/>
           <w:numId w:val="1"/>
         </w:numPr>
-        <w:rPr>
-          <w:rFonts w:ascii="Times New Roman" w:hAnsi="Times New Roman" w:cs="Times New Roman"/>
-          <w:sz w:val="24"/>
+        <w:spacing w:line="480" w:lineRule="auto"/>
+        <w:rPr>
+          <w:rFonts w:ascii="Raleway" w:hAnsi="Raleway" w:cs="Times New Roman"/>
+          <w:sz w:val="28"/>
         </w:rPr>
       </w:pPr>
       <w:r>
         <w:rPr>
-          <w:rFonts w:ascii="Times New Roman" w:hAnsi="Times New Roman" w:cs="Times New Roman"/>
-          <w:sz w:val="24"/>
+          <w:rFonts w:ascii="Raleway" w:hAnsi="Raleway" w:cs="Times New Roman"/>
+          <w:sz w:val="28"/>
         </w:rPr>
         <w:t>Notes</w:t>
       </w:r>
+      <w:bookmarkStart w:id="0" w:name="_GoBack"/>
+      <w:bookmarkEnd w:id="0"/>
     </w:p>
     <w:sectPr>
       <w:pgSz w:w="12240" w:h="15840"/>
